--- a/SQ1.docx
+++ b/SQ1.docx
@@ -4,61 +4,395 @@
   <w:body>
     <w:p>
       <w:r>
-        <w:t># Load necessary libraries</w:t>
-      </w:r>
-    </w:p>
-    <w:p>
-      <w:r>
-        <w:t>library(</w:t>
-      </w:r>
-      <w:proofErr w:type="spellStart"/>
-      <w:r>
-        <w:t>dplyr</w:t>
-      </w:r>
-      <w:proofErr w:type="spellEnd"/>
-      <w:r>
-        <w:t>) # for data manipulation</w:t>
-      </w:r>
-    </w:p>
-    <w:p>
-      <w:r>
-        <w:t>library(ggplot2) # for visualization</w:t>
-      </w:r>
-    </w:p>
-    <w:p>
-      <w:r>
-        <w:t>library(</w:t>
-      </w:r>
-      <w:proofErr w:type="spellStart"/>
+        <w:t># Step 3: Exploratory Data Analysis (EDA)</w:t>
+      </w:r>
+    </w:p>
+    <w:p>
+      <w:r>
+        <w:t># Summary statistics</w:t>
+      </w:r>
+    </w:p>
+    <w:p>
+      <w:r>
+        <w:t>summary(</w:t>
+      </w:r>
+      <w:proofErr w:type="spellStart"/>
+      <w:r>
+        <w:t>articles_data</w:t>
+      </w:r>
+      <w:proofErr w:type="spellEnd"/>
+      <w:r>
+        <w:t>)</w:t>
+      </w:r>
+    </w:p>
+    <w:p>
+      <w:r>
+        <w:t># Histogram of shares</w:t>
+      </w:r>
+    </w:p>
+    <w:p>
+      <w:proofErr w:type="spellStart"/>
+      <w:proofErr w:type="gramStart"/>
+      <w:r>
+        <w:t>ggplot</w:t>
+      </w:r>
+      <w:proofErr w:type="spellEnd"/>
+      <w:r>
+        <w:t>(</w:t>
+      </w:r>
+      <w:proofErr w:type="spellStart"/>
+      <w:proofErr w:type="gramEnd"/>
+      <w:r>
+        <w:t>articles_data</w:t>
+      </w:r>
+      <w:proofErr w:type="spellEnd"/>
+      <w:r>
+        <w:t xml:space="preserve">, </w:t>
+      </w:r>
+      <w:proofErr w:type="spellStart"/>
+      <w:r>
+        <w:t>aes</w:t>
+      </w:r>
+      <w:proofErr w:type="spellEnd"/>
+      <w:r>
+        <w:t xml:space="preserve">(x = shares)) + </w:t>
+      </w:r>
+    </w:p>
+    <w:p>
+      <w:r>
+        <w:t xml:space="preserve">  </w:t>
+      </w:r>
+      <w:proofErr w:type="spellStart"/>
+      <w:r>
+        <w:t>geom_</w:t>
+      </w:r>
+      <w:proofErr w:type="gramStart"/>
+      <w:r>
+        <w:t>histogram</w:t>
+      </w:r>
+      <w:proofErr w:type="spellEnd"/>
+      <w:r>
+        <w:t>(</w:t>
+      </w:r>
+      <w:proofErr w:type="spellStart"/>
+      <w:proofErr w:type="gramEnd"/>
+      <w:r>
+        <w:t>binwidth</w:t>
+      </w:r>
+      <w:proofErr w:type="spellEnd"/>
+      <w:r>
+        <w:t xml:space="preserve"> = 1000, fill = "</w:t>
+      </w:r>
+      <w:proofErr w:type="spellStart"/>
+      <w:r>
+        <w:t>skyblue</w:t>
+      </w:r>
+      <w:proofErr w:type="spellEnd"/>
+      <w:r>
+        <w:t xml:space="preserve">") + </w:t>
+      </w:r>
+    </w:p>
+    <w:p>
+      <w:r>
+        <w:t xml:space="preserve">  </w:t>
+      </w:r>
+      <w:proofErr w:type="gramStart"/>
+      <w:r>
+        <w:t>labs(</w:t>
+      </w:r>
+      <w:proofErr w:type="gramEnd"/>
+      <w:r>
+        <w:t>title = "Distribution of Shares", x = "Shares", y = "Frequency")</w:t>
+      </w:r>
+    </w:p>
+    <w:p>
+      <w:r>
+        <w:t># Step 4: Statistical Analysis</w:t>
+      </w:r>
+    </w:p>
+    <w:p>
+      <w:r>
+        <w:t># Correlation matrix</w:t>
+      </w:r>
+    </w:p>
+    <w:p>
+      <w:proofErr w:type="spellStart"/>
+      <w:r>
+        <w:t>correlation_matrix</w:t>
+      </w:r>
+      <w:proofErr w:type="spellEnd"/>
+      <w:r>
+        <w:t xml:space="preserve"> &lt;- </w:t>
+      </w:r>
+      <w:proofErr w:type="spellStart"/>
+      <w:proofErr w:type="gramStart"/>
+      <w:r>
+        <w:t>cor</w:t>
+      </w:r>
+      <w:proofErr w:type="spellEnd"/>
+      <w:r>
+        <w:t>(</w:t>
+      </w:r>
+      <w:proofErr w:type="spellStart"/>
+      <w:proofErr w:type="gramEnd"/>
+      <w:r>
+        <w:t>articles_data</w:t>
+      </w:r>
+      <w:proofErr w:type="spellEnd"/>
+      <w:r>
+        <w:t>[, c('shares', 'category', 'length', 'multimedia')])</w:t>
+      </w:r>
+    </w:p>
+    <w:p>
+      <w:proofErr w:type="spellStart"/>
+      <w:proofErr w:type="gramStart"/>
       <w:r>
         <w:t>corrplot</w:t>
       </w:r>
       <w:proofErr w:type="spellEnd"/>
       <w:r>
-        <w:t>) # for correlation plot</w:t>
-      </w:r>
-    </w:p>
-    <w:p>
-      <w:r>
-        <w:t>library(</w:t>
-      </w:r>
-      <w:proofErr w:type="spellStart"/>
+        <w:t>(</w:t>
+      </w:r>
+      <w:proofErr w:type="spellStart"/>
+      <w:proofErr w:type="gramEnd"/>
+      <w:r>
+        <w:t>correlation_matrix</w:t>
+      </w:r>
+      <w:proofErr w:type="spellEnd"/>
+      <w:r>
+        <w:t>, method = "color")</w:t>
+      </w:r>
+    </w:p>
+    <w:p/>
+    <w:p>
+      <w:r>
+        <w:t># Step 5: Modeling</w:t>
+      </w:r>
+    </w:p>
+    <w:p>
+      <w:r>
+        <w:t># Assuming you have split the data into training and testing sets</w:t>
+      </w:r>
+    </w:p>
+    <w:p>
+      <w:r>
+        <w:t># Build a random forest model</w:t>
+      </w:r>
+    </w:p>
+    <w:p>
+      <w:proofErr w:type="spellStart"/>
+      <w:r>
+        <w:t>rf_model</w:t>
+      </w:r>
+      <w:proofErr w:type="spellEnd"/>
+      <w:r>
+        <w:t xml:space="preserve"> &lt;- </w:t>
+      </w:r>
+      <w:proofErr w:type="spellStart"/>
+      <w:proofErr w:type="gramStart"/>
       <w:r>
         <w:t>randomForest</w:t>
       </w:r>
       <w:proofErr w:type="spellEnd"/>
       <w:r>
-        <w:t>) # for feature importance</w:t>
-      </w:r>
-    </w:p>
-    <w:p>
-      <w:r>
-        <w:t># Step 3: Exploratory Data Analysis (EDA)</w:t>
-      </w:r>
-    </w:p>
-    <w:p>
-      <w:r>
-        <w:t># Summary statistics</w:t>
+        <w:t>(</w:t>
+      </w:r>
+      <w:proofErr w:type="gramEnd"/>
+      <w:r>
+        <w:t xml:space="preserve">shares ~ category + length + multimedia, data = </w:t>
+      </w:r>
+      <w:proofErr w:type="spellStart"/>
+      <w:r>
+        <w:t>train_data</w:t>
+      </w:r>
+      <w:proofErr w:type="spellEnd"/>
+      <w:r>
+        <w:t>)</w:t>
+      </w:r>
+    </w:p>
+    <w:p/>
+    <w:p>
+      <w:r>
+        <w:t># Step 6: Feature Importance</w:t>
+      </w:r>
+    </w:p>
+    <w:p>
+      <w:r>
+        <w:t># Plot feature importance</w:t>
+      </w:r>
+    </w:p>
+    <w:p>
+      <w:proofErr w:type="spellStart"/>
+      <w:r>
+        <w:t>varImpPlot</w:t>
+      </w:r>
+      <w:proofErr w:type="spellEnd"/>
+      <w:r>
+        <w:t>(</w:t>
+      </w:r>
+      <w:proofErr w:type="spellStart"/>
+      <w:r>
+        <w:t>rf_model</w:t>
+      </w:r>
+      <w:proofErr w:type="spellEnd"/>
+      <w:r>
+        <w:t>)</w:t>
+      </w:r>
+    </w:p>
+    <w:p/>
+    <w:p>
+      <w:r>
+        <w:t># Step 7: Tailoring Content Production</w:t>
+      </w:r>
+    </w:p>
+    <w:p>
+      <w:r>
+        <w:t># Based on the feature importance, prioritize content production for features with higher importance scores</w:t>
+      </w:r>
+    </w:p>
+    <w:p/>
+    <w:p>
+      <w:r>
+        <w:t># Step 8: Validation and Iteration</w:t>
+      </w:r>
+    </w:p>
+    <w:p>
+      <w:r>
+        <w:lastRenderedPageBreak/>
+        <w:t># Evaluate model performance on the test set</w:t>
+      </w:r>
+    </w:p>
+    <w:p>
+      <w:proofErr w:type="spellStart"/>
+      <w:r>
+        <w:t>predicted_shares</w:t>
+      </w:r>
+      <w:proofErr w:type="spellEnd"/>
+      <w:r>
+        <w:t xml:space="preserve"> &lt;- </w:t>
+      </w:r>
+      <w:proofErr w:type="gramStart"/>
+      <w:r>
+        <w:t>predict(</w:t>
+      </w:r>
+      <w:proofErr w:type="spellStart"/>
+      <w:proofErr w:type="gramEnd"/>
+      <w:r>
+        <w:t>rf_model</w:t>
+      </w:r>
+      <w:proofErr w:type="spellEnd"/>
+      <w:r>
+        <w:t xml:space="preserve">, </w:t>
+      </w:r>
+      <w:proofErr w:type="spellStart"/>
+      <w:r>
+        <w:t>newdata</w:t>
+      </w:r>
+      <w:proofErr w:type="spellEnd"/>
+      <w:r>
+        <w:t xml:space="preserve"> = </w:t>
+      </w:r>
+      <w:proofErr w:type="spellStart"/>
+      <w:r>
+        <w:t>test_data</w:t>
+      </w:r>
+      <w:proofErr w:type="spellEnd"/>
+      <w:r>
+        <w:t>)</w:t>
+      </w:r>
+    </w:p>
+    <w:p>
+      <w:r>
+        <w:t xml:space="preserve">accuracy &lt;- </w:t>
+      </w:r>
+      <w:proofErr w:type="gramStart"/>
+      <w:r>
+        <w:t>mean(</w:t>
+      </w:r>
+      <w:proofErr w:type="spellStart"/>
+      <w:proofErr w:type="gramEnd"/>
+      <w:r>
+        <w:t>predicted_shares</w:t>
+      </w:r>
+      <w:proofErr w:type="spellEnd"/>
+      <w:r>
+        <w:t xml:space="preserve"> == </w:t>
+      </w:r>
+      <w:proofErr w:type="spellStart"/>
+      <w:r>
+        <w:t>test_data$shares</w:t>
+      </w:r>
+      <w:proofErr w:type="spellEnd"/>
+      <w:r>
+        <w:t>)</w:t>
+      </w:r>
+    </w:p>
+    <w:p>
+      <w:proofErr w:type="gramStart"/>
+      <w:r>
+        <w:t>print(</w:t>
+      </w:r>
+      <w:proofErr w:type="gramEnd"/>
+      <w:r>
+        <w:t>paste("Accuracy:", accuracy))</w:t>
+      </w:r>
+    </w:p>
+    <w:p/>
+    <w:p>
+      <w:r>
+        <w:t># Monitor article performance metrics over time and iterate on content production strategies as needed</w:t>
+      </w:r>
+    </w:p>
+    <w:p>
+      <w:r>
+        <w:t># Step 5: Modeling (Linear Regression)</w:t>
+      </w:r>
+    </w:p>
+    <w:p>
+      <w:r>
+        <w:t># Fit a linear regression model</w:t>
+      </w:r>
+    </w:p>
+    <w:p>
+      <w:proofErr w:type="spellStart"/>
+      <w:r>
+        <w:t>lm_model</w:t>
+      </w:r>
+      <w:proofErr w:type="spellEnd"/>
+      <w:r>
+        <w:t xml:space="preserve"> &lt;- </w:t>
+      </w:r>
+      <w:proofErr w:type="spellStart"/>
+      <w:proofErr w:type="gramStart"/>
+      <w:r>
+        <w:t>lm</w:t>
+      </w:r>
+      <w:proofErr w:type="spellEnd"/>
+      <w:r>
+        <w:t>(</w:t>
+      </w:r>
+      <w:proofErr w:type="gramEnd"/>
+      <w:r>
+        <w:t xml:space="preserve">shares ~ category + length + multimedia, data = </w:t>
+      </w:r>
+      <w:proofErr w:type="spellStart"/>
+      <w:r>
+        <w:t>train_data</w:t>
+      </w:r>
+      <w:proofErr w:type="spellEnd"/>
+      <w:r>
+        <w:t>)</w:t>
+      </w:r>
+    </w:p>
+    <w:p/>
+    <w:p>
+      <w:r>
+        <w:t># Step 6: Interpret the Model</w:t>
+      </w:r>
+    </w:p>
+    <w:p>
+      <w:r>
+        <w:t># Print the summary of the linear regression model</w:t>
       </w:r>
     </w:p>
     <w:p>
@@ -67,23 +401,87 @@
       </w:r>
       <w:proofErr w:type="spellStart"/>
       <w:r>
-        <w:t>articles_data</w:t>
+        <w:t>lm_model</w:t>
       </w:r>
       <w:proofErr w:type="spellEnd"/>
       <w:r>
         <w:t>)</w:t>
       </w:r>
     </w:p>
-    <w:p>
-      <w:r>
-        <w:t># Histogram of shares</w:t>
-      </w:r>
-    </w:p>
-    <w:p>
-      <w:proofErr w:type="spellStart"/>
-      <w:proofErr w:type="gramStart"/>
-      <w:r>
-        <w:t>ggplot</w:t>
+    <w:p/>
+    <w:p>
+      <w:r>
+        <w:t># Step 7: Assess Model Performance</w:t>
+      </w:r>
+    </w:p>
+    <w:p>
+      <w:r>
+        <w:t># Assess model performance using metrics such as R-squared and adjusted R-squared</w:t>
+      </w:r>
+    </w:p>
+    <w:p>
+      <w:r>
+        <w:t># Predict shares on the test set</w:t>
+      </w:r>
+    </w:p>
+    <w:p>
+      <w:proofErr w:type="spellStart"/>
+      <w:r>
+        <w:t>predicted_shares</w:t>
+      </w:r>
+      <w:proofErr w:type="spellEnd"/>
+      <w:r>
+        <w:t xml:space="preserve"> &lt;- </w:t>
+      </w:r>
+      <w:proofErr w:type="gramStart"/>
+      <w:r>
+        <w:t>predict(</w:t>
+      </w:r>
+      <w:proofErr w:type="spellStart"/>
+      <w:proofErr w:type="gramEnd"/>
+      <w:r>
+        <w:t>lm_model</w:t>
+      </w:r>
+      <w:proofErr w:type="spellEnd"/>
+      <w:r>
+        <w:t xml:space="preserve">, </w:t>
+      </w:r>
+      <w:proofErr w:type="spellStart"/>
+      <w:r>
+        <w:t>newdata</w:t>
+      </w:r>
+      <w:proofErr w:type="spellEnd"/>
+      <w:r>
+        <w:t xml:space="preserve"> = </w:t>
+      </w:r>
+      <w:proofErr w:type="spellStart"/>
+      <w:r>
+        <w:t>test_data</w:t>
+      </w:r>
+      <w:proofErr w:type="spellEnd"/>
+      <w:r>
+        <w:t>)</w:t>
+      </w:r>
+    </w:p>
+    <w:p/>
+    <w:p>
+      <w:r>
+        <w:t># Calculate R-squared</w:t>
+      </w:r>
+    </w:p>
+    <w:p>
+      <w:proofErr w:type="spellStart"/>
+      <w:r>
+        <w:t>rsquared</w:t>
+      </w:r>
+      <w:proofErr w:type="spellEnd"/>
+      <w:r>
+        <w:t xml:space="preserve"> &lt;- </w:t>
+      </w:r>
+      <w:proofErr w:type="spellStart"/>
+      <w:proofErr w:type="gramStart"/>
+      <w:r>
+        <w:t>cor</w:t>
       </w:r>
       <w:proofErr w:type="spellEnd"/>
       <w:r>
@@ -92,7 +490,7 @@
       <w:proofErr w:type="spellStart"/>
       <w:proofErr w:type="gramEnd"/>
       <w:r>
-        <w:t>articles_data</w:t>
+        <w:t>test_data$shares</w:t>
       </w:r>
       <w:proofErr w:type="spellEnd"/>
       <w:r>
@@ -100,510 +498,63 @@
       </w:r>
       <w:proofErr w:type="spellStart"/>
       <w:r>
-        <w:t>aes</w:t>
-      </w:r>
-      <w:proofErr w:type="spellEnd"/>
-      <w:r>
-        <w:t xml:space="preserve">(x = shares)) + </w:t>
-      </w:r>
-    </w:p>
-    <w:p>
-      <w:r>
-        <w:t xml:space="preserve">  </w:t>
-      </w:r>
-      <w:proofErr w:type="spellStart"/>
-      <w:r>
-        <w:t>geom_</w:t>
-      </w:r>
-      <w:proofErr w:type="gramStart"/>
-      <w:r>
-        <w:t>histogram</w:t>
-      </w:r>
-      <w:proofErr w:type="spellEnd"/>
-      <w:r>
-        <w:t>(</w:t>
-      </w:r>
-      <w:proofErr w:type="spellStart"/>
-      <w:proofErr w:type="gramEnd"/>
-      <w:r>
-        <w:t>binwidth</w:t>
-      </w:r>
-      <w:proofErr w:type="spellEnd"/>
-      <w:r>
-        <w:t xml:space="preserve"> = 1000, fill = "</w:t>
-      </w:r>
-      <w:proofErr w:type="spellStart"/>
-      <w:r>
-        <w:t>skyblue</w:t>
-      </w:r>
-      <w:proofErr w:type="spellEnd"/>
-      <w:r>
-        <w:t xml:space="preserve">") + </w:t>
-      </w:r>
-    </w:p>
-    <w:p>
-      <w:r>
-        <w:t xml:space="preserve">  </w:t>
-      </w:r>
-      <w:proofErr w:type="gramStart"/>
-      <w:r>
-        <w:t>labs(</w:t>
-      </w:r>
-      <w:proofErr w:type="gramEnd"/>
-      <w:r>
-        <w:t>title = "Distribution of Shares", x = "Shares", y = "Frequency")</w:t>
-      </w:r>
-    </w:p>
-    <w:p>
-      <w:r>
-        <w:t># Step 4: Statistical Analysis</w:t>
-      </w:r>
-    </w:p>
-    <w:p>
-      <w:r>
-        <w:t># Correlation matrix</w:t>
-      </w:r>
-    </w:p>
-    <w:p>
-      <w:proofErr w:type="spellStart"/>
-      <w:r>
-        <w:t>correlation_matrix</w:t>
-      </w:r>
-      <w:proofErr w:type="spellEnd"/>
-      <w:r>
-        <w:t xml:space="preserve"> &lt;- </w:t>
-      </w:r>
-      <w:proofErr w:type="spellStart"/>
-      <w:proofErr w:type="gramStart"/>
-      <w:r>
-        <w:t>cor</w:t>
-      </w:r>
-      <w:proofErr w:type="spellEnd"/>
-      <w:r>
-        <w:t>(</w:t>
-      </w:r>
-      <w:proofErr w:type="spellStart"/>
-      <w:proofErr w:type="gramEnd"/>
-      <w:r>
-        <w:t>articles_data</w:t>
-      </w:r>
-      <w:proofErr w:type="spellEnd"/>
-      <w:r>
-        <w:t>[, c('shares', 'category', 'length', 'multimedia')])</w:t>
-      </w:r>
-    </w:p>
-    <w:p>
-      <w:proofErr w:type="spellStart"/>
-      <w:proofErr w:type="gramStart"/>
-      <w:r>
-        <w:t>corrplot</w:t>
-      </w:r>
-      <w:proofErr w:type="spellEnd"/>
-      <w:r>
-        <w:t>(</w:t>
-      </w:r>
-      <w:proofErr w:type="spellStart"/>
-      <w:proofErr w:type="gramEnd"/>
-      <w:r>
-        <w:t>correlation_matrix</w:t>
-      </w:r>
-      <w:proofErr w:type="spellEnd"/>
-      <w:r>
-        <w:t>, method = "color")</w:t>
+        <w:t>predicted_shares</w:t>
+      </w:r>
+      <w:proofErr w:type="spellEnd"/>
+      <w:r>
+        <w:t>)^2</w:t>
+      </w:r>
+    </w:p>
+    <w:p>
+      <w:proofErr w:type="gramStart"/>
+      <w:r>
+        <w:t>print(</w:t>
+      </w:r>
+      <w:proofErr w:type="gramEnd"/>
+      <w:r>
+        <w:t xml:space="preserve">paste("R-squared:", </w:t>
+      </w:r>
+      <w:proofErr w:type="spellStart"/>
+      <w:r>
+        <w:t>rsquared</w:t>
+      </w:r>
+      <w:proofErr w:type="spellEnd"/>
+      <w:r>
+        <w:t>))</w:t>
       </w:r>
     </w:p>
     <w:p/>
     <w:p>
       <w:r>
-        <w:t># Step 5: Modeling</w:t>
-      </w:r>
-    </w:p>
-    <w:p>
-      <w:r>
-        <w:t># Assuming you have split the data into training and testing sets</w:t>
-      </w:r>
-    </w:p>
-    <w:p>
-      <w:r>
-        <w:t># Build a random forest model</w:t>
-      </w:r>
-    </w:p>
-    <w:p>
-      <w:proofErr w:type="spellStart"/>
-      <w:r>
-        <w:t>rf_model</w:t>
-      </w:r>
-      <w:proofErr w:type="spellEnd"/>
-      <w:r>
-        <w:t xml:space="preserve"> &lt;- </w:t>
-      </w:r>
-      <w:proofErr w:type="spellStart"/>
-      <w:proofErr w:type="gramStart"/>
-      <w:r>
-        <w:t>randomForest</w:t>
-      </w:r>
-      <w:proofErr w:type="spellEnd"/>
-      <w:r>
-        <w:t>(</w:t>
-      </w:r>
-      <w:proofErr w:type="gramEnd"/>
-      <w:r>
-        <w:t xml:space="preserve">shares ~ category + length + multimedia, data = </w:t>
-      </w:r>
-      <w:proofErr w:type="spellStart"/>
-      <w:r>
-        <w:t>train_data</w:t>
-      </w:r>
-      <w:proofErr w:type="spellEnd"/>
-      <w:r>
-        <w:t>)</w:t>
-      </w:r>
-    </w:p>
-    <w:p/>
-    <w:p>
-      <w:r>
-        <w:t># Step 6: Feature Importance</w:t>
-      </w:r>
-    </w:p>
-    <w:p>
-      <w:r>
-        <w:t># Plot feature importance</w:t>
-      </w:r>
-    </w:p>
-    <w:p>
-      <w:proofErr w:type="spellStart"/>
-      <w:r>
-        <w:t>varImpPlot</w:t>
-      </w:r>
-      <w:proofErr w:type="spellEnd"/>
-      <w:r>
-        <w:t>(</w:t>
-      </w:r>
-      <w:proofErr w:type="spellStart"/>
-      <w:r>
-        <w:t>rf_model</w:t>
-      </w:r>
-      <w:proofErr w:type="spellEnd"/>
-      <w:r>
-        <w:t>)</w:t>
-      </w:r>
-    </w:p>
-    <w:p/>
+        <w:t># Calculate adjusted R-squared</w:t>
+      </w:r>
+    </w:p>
+    <w:p>
+      <w:proofErr w:type="spellStart"/>
+      <w:r>
+        <w:t>num_predictors</w:t>
+      </w:r>
+      <w:proofErr w:type="spellEnd"/>
+      <w:r>
+        <w:t xml:space="preserve"> &lt;- length(coefficients(</w:t>
+      </w:r>
+      <w:proofErr w:type="spellStart"/>
+      <w:r>
+        <w:t>lm_model</w:t>
+      </w:r>
+      <w:proofErr w:type="spellEnd"/>
+      <w:r>
+        <w:t xml:space="preserve">)) - 1 # excluding </w:t>
+      </w:r>
+      <w:proofErr w:type="gramStart"/>
+      <w:r>
+        <w:t>intercept</w:t>
+      </w:r>
+      <w:proofErr w:type="gramEnd"/>
+    </w:p>
     <w:p>
       <w:r>
         <w:lastRenderedPageBreak/>
-        <w:t># Step 7: Tailoring Content Production</w:t>
-      </w:r>
-    </w:p>
-    <w:p>
-      <w:r>
-        <w:t># Based on the feature importance, prioritize content production for features with higher importance scores</w:t>
-      </w:r>
-    </w:p>
-    <w:p/>
-    <w:p>
-      <w:r>
-        <w:t># Step 8: Validation and Iteration</w:t>
-      </w:r>
-    </w:p>
-    <w:p>
-      <w:r>
-        <w:t># Evaluate model performance on the test set</w:t>
-      </w:r>
-    </w:p>
-    <w:p>
-      <w:proofErr w:type="spellStart"/>
-      <w:r>
-        <w:t>predicted_shares</w:t>
-      </w:r>
-      <w:proofErr w:type="spellEnd"/>
-      <w:r>
-        <w:t xml:space="preserve"> &lt;- </w:t>
-      </w:r>
-      <w:proofErr w:type="gramStart"/>
-      <w:r>
-        <w:t>predict(</w:t>
-      </w:r>
-      <w:proofErr w:type="spellStart"/>
-      <w:proofErr w:type="gramEnd"/>
-      <w:r>
-        <w:t>rf_model</w:t>
-      </w:r>
-      <w:proofErr w:type="spellEnd"/>
-      <w:r>
-        <w:t xml:space="preserve">, </w:t>
-      </w:r>
-      <w:proofErr w:type="spellStart"/>
-      <w:r>
-        <w:t>newdata</w:t>
-      </w:r>
-      <w:proofErr w:type="spellEnd"/>
-      <w:r>
-        <w:t xml:space="preserve"> = </w:t>
-      </w:r>
-      <w:proofErr w:type="spellStart"/>
-      <w:r>
-        <w:t>test_data</w:t>
-      </w:r>
-      <w:proofErr w:type="spellEnd"/>
-      <w:r>
-        <w:t>)</w:t>
-      </w:r>
-    </w:p>
-    <w:p>
-      <w:r>
-        <w:t xml:space="preserve">accuracy &lt;- </w:t>
-      </w:r>
-      <w:proofErr w:type="gramStart"/>
-      <w:r>
-        <w:t>mean(</w:t>
-      </w:r>
-      <w:proofErr w:type="spellStart"/>
-      <w:proofErr w:type="gramEnd"/>
-      <w:r>
-        <w:t>predicted_shares</w:t>
-      </w:r>
-      <w:proofErr w:type="spellEnd"/>
-      <w:r>
-        <w:t xml:space="preserve"> == </w:t>
-      </w:r>
-      <w:proofErr w:type="spellStart"/>
-      <w:r>
-        <w:t>test_data$shares</w:t>
-      </w:r>
-      <w:proofErr w:type="spellEnd"/>
-      <w:r>
-        <w:t>)</w:t>
-      </w:r>
-    </w:p>
-    <w:p>
-      <w:proofErr w:type="gramStart"/>
-      <w:r>
-        <w:t>print(</w:t>
-      </w:r>
-      <w:proofErr w:type="gramEnd"/>
-      <w:r>
-        <w:t>paste("Accuracy:", accuracy))</w:t>
-      </w:r>
-    </w:p>
-    <w:p/>
-    <w:p>
-      <w:r>
-        <w:t># Monitor article performance metrics over time and iterate on content production strategies as needed</w:t>
-      </w:r>
-    </w:p>
-    <w:p>
-      <w:r>
-        <w:t># Step 5: Modeling (Linear Regression)</w:t>
-      </w:r>
-    </w:p>
-    <w:p>
-      <w:r>
-        <w:t># Fit a linear regression model</w:t>
-      </w:r>
-    </w:p>
-    <w:p>
-      <w:proofErr w:type="spellStart"/>
-      <w:r>
-        <w:t>lm_model</w:t>
-      </w:r>
-      <w:proofErr w:type="spellEnd"/>
-      <w:r>
-        <w:t xml:space="preserve"> &lt;- </w:t>
-      </w:r>
-      <w:proofErr w:type="spellStart"/>
-      <w:proofErr w:type="gramStart"/>
-      <w:r>
-        <w:t>lm</w:t>
-      </w:r>
-      <w:proofErr w:type="spellEnd"/>
-      <w:r>
-        <w:t>(</w:t>
-      </w:r>
-      <w:proofErr w:type="gramEnd"/>
-      <w:r>
-        <w:t xml:space="preserve">shares ~ category + length + multimedia, data = </w:t>
-      </w:r>
-      <w:proofErr w:type="spellStart"/>
-      <w:r>
-        <w:t>train_data</w:t>
-      </w:r>
-      <w:proofErr w:type="spellEnd"/>
-      <w:r>
-        <w:t>)</w:t>
-      </w:r>
-    </w:p>
-    <w:p/>
-    <w:p>
-      <w:r>
-        <w:t># Step 6: Interpret the Model</w:t>
-      </w:r>
-    </w:p>
-    <w:p>
-      <w:r>
-        <w:t># Print the summary of the linear regression model</w:t>
-      </w:r>
-    </w:p>
-    <w:p>
-      <w:r>
-        <w:t>summary(</w:t>
-      </w:r>
-      <w:proofErr w:type="spellStart"/>
-      <w:r>
-        <w:t>lm_model</w:t>
-      </w:r>
-      <w:proofErr w:type="spellEnd"/>
-      <w:r>
-        <w:t>)</w:t>
-      </w:r>
-    </w:p>
-    <w:p/>
-    <w:p>
-      <w:r>
-        <w:t># Step 7: Assess Model Performance</w:t>
-      </w:r>
-    </w:p>
-    <w:p>
-      <w:r>
-        <w:t># Assess model performance using metrics such as R-squared and adjusted R-squared</w:t>
-      </w:r>
-    </w:p>
-    <w:p>
-      <w:r>
-        <w:t># Predict shares on the test set</w:t>
-      </w:r>
-    </w:p>
-    <w:p>
-      <w:proofErr w:type="spellStart"/>
-      <w:r>
-        <w:t>predicted_shares</w:t>
-      </w:r>
-      <w:proofErr w:type="spellEnd"/>
-      <w:r>
-        <w:t xml:space="preserve"> &lt;- </w:t>
-      </w:r>
-      <w:proofErr w:type="gramStart"/>
-      <w:r>
-        <w:t>predict(</w:t>
-      </w:r>
-      <w:proofErr w:type="spellStart"/>
-      <w:proofErr w:type="gramEnd"/>
-      <w:r>
-        <w:t>lm_model</w:t>
-      </w:r>
-      <w:proofErr w:type="spellEnd"/>
-      <w:r>
-        <w:t xml:space="preserve">, </w:t>
-      </w:r>
-      <w:proofErr w:type="spellStart"/>
-      <w:r>
-        <w:t>newdata</w:t>
-      </w:r>
-      <w:proofErr w:type="spellEnd"/>
-      <w:r>
-        <w:t xml:space="preserve"> = </w:t>
-      </w:r>
-      <w:proofErr w:type="spellStart"/>
-      <w:r>
-        <w:t>test_data</w:t>
-      </w:r>
-      <w:proofErr w:type="spellEnd"/>
-      <w:r>
-        <w:t>)</w:t>
-      </w:r>
-    </w:p>
-    <w:p/>
-    <w:p>
-      <w:r>
-        <w:t># Calculate R-squared</w:t>
-      </w:r>
-    </w:p>
-    <w:p>
-      <w:proofErr w:type="spellStart"/>
-      <w:r>
-        <w:t>rsquared</w:t>
-      </w:r>
-      <w:proofErr w:type="spellEnd"/>
-      <w:r>
-        <w:t xml:space="preserve"> &lt;- </w:t>
-      </w:r>
-      <w:proofErr w:type="spellStart"/>
-      <w:proofErr w:type="gramStart"/>
-      <w:r>
-        <w:t>cor</w:t>
-      </w:r>
-      <w:proofErr w:type="spellEnd"/>
-      <w:r>
-        <w:t>(</w:t>
-      </w:r>
-      <w:proofErr w:type="spellStart"/>
-      <w:proofErr w:type="gramEnd"/>
-      <w:r>
-        <w:t>test_data$shares</w:t>
-      </w:r>
-      <w:proofErr w:type="spellEnd"/>
-      <w:r>
-        <w:t xml:space="preserve">, </w:t>
-      </w:r>
-      <w:proofErr w:type="spellStart"/>
-      <w:r>
-        <w:t>predicted_shares</w:t>
-      </w:r>
-      <w:proofErr w:type="spellEnd"/>
-      <w:r>
-        <w:t>)^2</w:t>
-      </w:r>
-    </w:p>
-    <w:p>
-      <w:proofErr w:type="gramStart"/>
-      <w:r>
-        <w:lastRenderedPageBreak/>
-        <w:t>print(</w:t>
-      </w:r>
-      <w:proofErr w:type="gramEnd"/>
-      <w:r>
-        <w:t xml:space="preserve">paste("R-squared:", </w:t>
-      </w:r>
-      <w:proofErr w:type="spellStart"/>
-      <w:r>
-        <w:t>rsquared</w:t>
-      </w:r>
-      <w:proofErr w:type="spellEnd"/>
-      <w:r>
-        <w:t>))</w:t>
-      </w:r>
-    </w:p>
-    <w:p/>
-    <w:p>
-      <w:r>
-        <w:t># Calculate adjusted R-squared</w:t>
-      </w:r>
-    </w:p>
-    <w:p>
-      <w:proofErr w:type="spellStart"/>
-      <w:r>
-        <w:t>num_predictors</w:t>
-      </w:r>
-      <w:proofErr w:type="spellEnd"/>
-      <w:r>
-        <w:t xml:space="preserve"> &lt;- length(coefficients(</w:t>
-      </w:r>
-      <w:proofErr w:type="spellStart"/>
-      <w:r>
-        <w:t>lm_model</w:t>
-      </w:r>
-      <w:proofErr w:type="spellEnd"/>
-      <w:r>
-        <w:t xml:space="preserve">)) - 1 # excluding </w:t>
-      </w:r>
-      <w:proofErr w:type="gramStart"/>
-      <w:r>
-        <w:t>intercept</w:t>
-      </w:r>
-      <w:proofErr w:type="gramEnd"/>
-    </w:p>
-    <w:p>
-      <w:r>
         <w:t xml:space="preserve">n &lt;- </w:t>
       </w:r>
       <w:proofErr w:type="spellStart"/>
@@ -865,6 +816,7 @@
     <w:p/>
     <w:p>
       <w:r>
+        <w:lastRenderedPageBreak/>
         <w:t># Predict on test data</w:t>
       </w:r>
     </w:p>
@@ -1170,6 +1122,7 @@
     <w:p/>
     <w:p>
       <w:r>
+        <w:lastRenderedPageBreak/>
         <w:t># Evaluate model performance</w:t>
       </w:r>
     </w:p>
